--- a/Componenti Project Plan/Software Quality/Software_Quality.docx
+++ b/Componenti Project Plan/Software Quality/Software_Quality.docx
@@ -66,6 +66,20 @@
         </w:rPr>
         <w:t>soddisfare i requisiti imposti dai programmatori affinché il sistema funzioni e non si verifichino anomali.</w:t>
       </w:r>
+      <w:r>
+        <w:rPr>
+          <w:sz w:val="24"/>
+          <w:szCs w:val="24"/>
+        </w:rPr>
+        <w:t xml:space="preserve"> I criteri di qualità fanno riferimento alla </w:t>
+      </w:r>
+      <w:r>
+        <w:rPr>
+          <w:sz w:val="24"/>
+          <w:szCs w:val="24"/>
+        </w:rPr>
+        <w:t>specifica di McCall e si dividono in tre macro-categorie.</w:t>
+      </w:r>
     </w:p>
     <w:p>
       <w:pPr>
@@ -594,6 +608,20 @@
           <w:szCs w:val="24"/>
         </w:rPr>
         <w:t>il codice può essere riutilizzabile in futuro</w:t>
+      </w:r>
+      <w:r>
+        <w:rPr>
+          <w:sz w:val="24"/>
+          <w:szCs w:val="24"/>
+        </w:rPr>
+        <w:t xml:space="preserve">, </w:t>
+      </w:r>
+      <w:r>
+        <w:rPr>
+          <w:sz w:val="24"/>
+          <w:szCs w:val="24"/>
+        </w:rPr>
+        <w:t>minimizzando i costi d’uso e di tempo;</w:t>
       </w:r>
     </w:p>
     <w:p>
